--- a/Doc1.docx
+++ b/Doc1.docx
@@ -3,9 +3,187 @@
 <w:document xmlns:wpc="http://schemas.microsoft.com/office/word/2010/wordprocessingCanvas" xmlns:mc="http://schemas.openxmlformats.org/markup-compatibility/2006" xmlns:o="urn:schemas-microsoft-com:office:office" xmlns:r="http://schemas.openxmlformats.org/officeDocument/2006/relationships" xmlns:m="http://schemas.openxmlformats.org/officeDocument/2006/math" xmlns:v="urn:schemas-microsoft-com:vml" xmlns:wp14="http://schemas.microsoft.com/office/word/2010/wordprocessingDrawing" xmlns:wp="http://schemas.openxmlformats.org/drawingml/2006/wordprocessingDrawing" xmlns:w10="urn:schemas-microsoft-com:office:word" xmlns:w="http://schemas.openxmlformats.org/wordprocessingml/2006/main" xmlns:w14="http://schemas.microsoft.com/office/word/2010/wordml" xmlns:w15="http://schemas.microsoft.com/office/word/2012/wordml" xmlns:wpg="http://schemas.microsoft.com/office/word/2010/wordprocessingGroup" xmlns:wpi="http://schemas.microsoft.com/office/word/2010/wordprocessingInk" xmlns:wne="http://schemas.microsoft.com/office/word/2006/wordml" xmlns:wps="http://schemas.microsoft.com/office/word/2010/wordprocessingShape" mc:Ignorable="w14 w15 wp14">
   <w:body>
     <w:p>
+      <w:pPr>
+        <w:numPr>
+          <w:ilvl w:val="0"/>
+          <w:numId w:val="1"/>
+        </w:numPr>
+      </w:pPr>
+      <w:r>
+        <w:t>What are the impact metrics that one can use to analyze the effect of the solution?</w:t>
+      </w:r>
+    </w:p>
+    <w:p>
+      <w:pPr>
+        <w:ind w:left="360"/>
+      </w:pPr>
+      <w:r>
+        <w:t>As the this webapp gets more user the users login count can be used as a metrics that one can use to analyze the effect of the solution</w:t>
+      </w:r>
       <w:bookmarkStart w:id="0" w:name="_GoBack"/>
       <w:bookmarkEnd w:id="0"/>
     </w:p>
+    <w:p/>
+    <w:p/>
+    <w:p>
+      <w:pPr>
+        <w:numPr>
+          <w:ilvl w:val="0"/>
+          <w:numId w:val="1"/>
+        </w:numPr>
+      </w:pPr>
+      <w:r>
+        <w:t>Frameworks/Technologies stacks to be used</w:t>
+      </w:r>
+    </w:p>
+    <w:p>
+      <w:pPr>
+        <w:pStyle w:val="ListParagraph"/>
+        <w:numPr>
+          <w:ilvl w:val="0"/>
+          <w:numId w:val="3"/>
+        </w:numPr>
+      </w:pPr>
+      <w:r>
+        <w:t xml:space="preserve">There is use of Python </w:t>
+      </w:r>
+    </w:p>
+    <w:p>
+      <w:pPr>
+        <w:pStyle w:val="ListParagraph"/>
+        <w:numPr>
+          <w:ilvl w:val="0"/>
+          <w:numId w:val="3"/>
+        </w:numPr>
+      </w:pPr>
+      <w:r>
+        <w:t xml:space="preserve"> Django(framework) </w:t>
+      </w:r>
+    </w:p>
+    <w:p>
+      <w:pPr>
+        <w:pStyle w:val="ListParagraph"/>
+        <w:numPr>
+          <w:ilvl w:val="0"/>
+          <w:numId w:val="3"/>
+        </w:numPr>
+      </w:pPr>
+      <w:r>
+        <w:t>Random Forest Model(Machine Learning)</w:t>
+      </w:r>
+    </w:p>
+    <w:p>
+      <w:pPr>
+        <w:pStyle w:val="ListParagraph"/>
+        <w:numPr>
+          <w:ilvl w:val="0"/>
+          <w:numId w:val="3"/>
+        </w:numPr>
+      </w:pPr>
+      <w:r>
+        <w:t>Yfinance</w:t>
+      </w:r>
+    </w:p>
+    <w:p>
+      <w:pPr>
+        <w:pStyle w:val="ListParagraph"/>
+        <w:numPr>
+          <w:ilvl w:val="0"/>
+          <w:numId w:val="3"/>
+        </w:numPr>
+      </w:pPr>
+      <w:r>
+        <w:t>Jupyter Notebook</w:t>
+      </w:r>
+    </w:p>
+    <w:p>
+      <w:pPr>
+        <w:pStyle w:val="ListParagraph"/>
+      </w:pPr>
+    </w:p>
+    <w:p/>
+    <w:p>
+      <w:pPr>
+        <w:numPr>
+          <w:ilvl w:val="0"/>
+          <w:numId w:val="1"/>
+        </w:numPr>
+      </w:pPr>
+      <w:r>
+        <w:t>Assumptions, constraints, and solution decisio</w:t>
+      </w:r>
+      <w:r>
+        <w:t>n points (Reason behind choosing a technology)</w:t>
+      </w:r>
+    </w:p>
+    <w:p/>
+    <w:p/>
+    <w:p>
+      <w:pPr>
+        <w:numPr>
+          <w:ilvl w:val="0"/>
+          <w:numId w:val="1"/>
+        </w:numPr>
+      </w:pPr>
+      <w:r>
+        <w:t>How easily can your solution be implemented and how effective will it be?</w:t>
+      </w:r>
+    </w:p>
+    <w:p>
+      <w:r>
+        <w:t xml:space="preserve">Now the internet is access to every one and it is easy to use the webapp </w:t>
+      </w:r>
+    </w:p>
+    <w:p>
+      <w:r>
+        <w:t>And in guid section all of the topic are explained in text and as well as in videos .</w:t>
+      </w:r>
+    </w:p>
+    <w:p>
+      <w:r>
+        <w:t>Most of the videos on this web is on youtube as it gives creators opportunity to share there knowleage to guid in finance</w:t>
+      </w:r>
+    </w:p>
+    <w:p>
+      <w:r>
+        <w:t xml:space="preserve">Just in one click you can access the webapp and get information about finance </w:t>
+      </w:r>
+    </w:p>
+    <w:p>
+      <w:pPr>
+        <w:numPr>
+          <w:ilvl w:val="0"/>
+          <w:numId w:val="1"/>
+        </w:numPr>
+      </w:pPr>
+      <w:r>
+        <w:t>Ext</w:t>
+      </w:r>
+      <w:r>
+        <w:t xml:space="preserve">ent of Scalability/Usability </w:t>
+      </w:r>
+    </w:p>
+    <w:p>
+      <w:pPr>
+        <w:ind w:left="360"/>
+      </w:pPr>
+      <w:r>
+        <w:t>The web can expand even more with more features</w:t>
+      </w:r>
+      <w:r>
+        <w:t xml:space="preserve"> </w:t>
+      </w:r>
+    </w:p>
+    <w:p>
+      <w:pPr>
+        <w:ind w:left="360"/>
+      </w:pPr>
+      <w:r>
+        <w:t xml:space="preserve">As there are even more topic , task, management , future guid and more in finance which can be implemented in this webapp very esily </w:t>
+      </w:r>
+    </w:p>
+    <w:p/>
+    <w:p/>
     <w:sectPr>
       <w:pgSz w:w="12240" w:h="15840"/>
       <w:pgMar w:top="1440" w:right="1440" w:bottom="1440" w:left="1440" w:header="720" w:footer="720" w:gutter="0"/>
@@ -14,6 +192,440 @@
     </w:sectPr>
   </w:body>
 </w:document>
+</file>
+
+<file path=word/numbering.xml><?xml version="1.0" encoding="utf-8"?>
+<w:numbering xmlns:wpc="http://schemas.microsoft.com/office/word/2010/wordprocessingCanvas" xmlns:mc="http://schemas.openxmlformats.org/markup-compatibility/2006" xmlns:o="urn:schemas-microsoft-com:office:office" xmlns:r="http://schemas.openxmlformats.org/officeDocument/2006/relationships" xmlns:m="http://schemas.openxmlformats.org/officeDocument/2006/math" xmlns:v="urn:schemas-microsoft-com:vml" xmlns:wp14="http://schemas.microsoft.com/office/word/2010/wordprocessingDrawing" xmlns:wp="http://schemas.openxmlformats.org/drawingml/2006/wordprocessingDrawing" xmlns:w10="urn:schemas-microsoft-com:office:word" xmlns:w="http://schemas.openxmlformats.org/wordprocessingml/2006/main" xmlns:w14="http://schemas.microsoft.com/office/word/2010/wordml" xmlns:w15="http://schemas.microsoft.com/office/word/2012/wordml" xmlns:wpg="http://schemas.microsoft.com/office/word/2010/wordprocessingGroup" xmlns:wpi="http://schemas.microsoft.com/office/word/2010/wordprocessingInk" xmlns:wne="http://schemas.microsoft.com/office/word/2006/wordml" xmlns:wps="http://schemas.microsoft.com/office/word/2010/wordprocessingShape" mc:Ignorable="w14 w15 wp14">
+  <w:abstractNum w:abstractNumId="0">
+    <w:nsid w:val="1BAF3376"/>
+    <w:multiLevelType w:val="hybridMultilevel"/>
+    <w:tmpl w:val="033A105A"/>
+    <w:lvl w:ilvl="0" w:tplc="0409000D">
+      <w:start w:val="1"/>
+      <w:numFmt w:val="bullet"/>
+      <w:lvlText w:val=""/>
+      <w:lvlJc w:val="left"/>
+      <w:pPr>
+        <w:tabs>
+          <w:tab w:val="num" w:pos="720"/>
+        </w:tabs>
+        <w:ind w:left="720" w:hanging="360"/>
+      </w:pPr>
+      <w:rPr>
+        <w:rFonts w:ascii="Wingdings" w:hAnsi="Wingdings" w:hint="default"/>
+      </w:rPr>
+    </w:lvl>
+    <w:lvl w:ilvl="1" w:tplc="9F9228A8" w:tentative="1">
+      <w:start w:val="1"/>
+      <w:numFmt w:val="bullet"/>
+      <w:lvlText w:val="●"/>
+      <w:lvlJc w:val="left"/>
+      <w:pPr>
+        <w:tabs>
+          <w:tab w:val="num" w:pos="1440"/>
+        </w:tabs>
+        <w:ind w:left="1440" w:hanging="360"/>
+      </w:pPr>
+      <w:rPr>
+        <w:rFonts w:ascii="Source Sans Pro" w:hAnsi="Source Sans Pro" w:hint="default"/>
+      </w:rPr>
+    </w:lvl>
+    <w:lvl w:ilvl="2" w:tplc="33CEB6CA" w:tentative="1">
+      <w:start w:val="1"/>
+      <w:numFmt w:val="bullet"/>
+      <w:lvlText w:val="●"/>
+      <w:lvlJc w:val="left"/>
+      <w:pPr>
+        <w:tabs>
+          <w:tab w:val="num" w:pos="2160"/>
+        </w:tabs>
+        <w:ind w:left="2160" w:hanging="360"/>
+      </w:pPr>
+      <w:rPr>
+        <w:rFonts w:ascii="Source Sans Pro" w:hAnsi="Source Sans Pro" w:hint="default"/>
+      </w:rPr>
+    </w:lvl>
+    <w:lvl w:ilvl="3" w:tplc="106C3A6E" w:tentative="1">
+      <w:start w:val="1"/>
+      <w:numFmt w:val="bullet"/>
+      <w:lvlText w:val="●"/>
+      <w:lvlJc w:val="left"/>
+      <w:pPr>
+        <w:tabs>
+          <w:tab w:val="num" w:pos="2880"/>
+        </w:tabs>
+        <w:ind w:left="2880" w:hanging="360"/>
+      </w:pPr>
+      <w:rPr>
+        <w:rFonts w:ascii="Source Sans Pro" w:hAnsi="Source Sans Pro" w:hint="default"/>
+      </w:rPr>
+    </w:lvl>
+    <w:lvl w:ilvl="4" w:tplc="E63C3E30" w:tentative="1">
+      <w:start w:val="1"/>
+      <w:numFmt w:val="bullet"/>
+      <w:lvlText w:val="●"/>
+      <w:lvlJc w:val="left"/>
+      <w:pPr>
+        <w:tabs>
+          <w:tab w:val="num" w:pos="3600"/>
+        </w:tabs>
+        <w:ind w:left="3600" w:hanging="360"/>
+      </w:pPr>
+      <w:rPr>
+        <w:rFonts w:ascii="Source Sans Pro" w:hAnsi="Source Sans Pro" w:hint="default"/>
+      </w:rPr>
+    </w:lvl>
+    <w:lvl w:ilvl="5" w:tplc="18C232EA" w:tentative="1">
+      <w:start w:val="1"/>
+      <w:numFmt w:val="bullet"/>
+      <w:lvlText w:val="●"/>
+      <w:lvlJc w:val="left"/>
+      <w:pPr>
+        <w:tabs>
+          <w:tab w:val="num" w:pos="4320"/>
+        </w:tabs>
+        <w:ind w:left="4320" w:hanging="360"/>
+      </w:pPr>
+      <w:rPr>
+        <w:rFonts w:ascii="Source Sans Pro" w:hAnsi="Source Sans Pro" w:hint="default"/>
+      </w:rPr>
+    </w:lvl>
+    <w:lvl w:ilvl="6" w:tplc="86283CE4" w:tentative="1">
+      <w:start w:val="1"/>
+      <w:numFmt w:val="bullet"/>
+      <w:lvlText w:val="●"/>
+      <w:lvlJc w:val="left"/>
+      <w:pPr>
+        <w:tabs>
+          <w:tab w:val="num" w:pos="5040"/>
+        </w:tabs>
+        <w:ind w:left="5040" w:hanging="360"/>
+      </w:pPr>
+      <w:rPr>
+        <w:rFonts w:ascii="Source Sans Pro" w:hAnsi="Source Sans Pro" w:hint="default"/>
+      </w:rPr>
+    </w:lvl>
+    <w:lvl w:ilvl="7" w:tplc="535EA8E4" w:tentative="1">
+      <w:start w:val="1"/>
+      <w:numFmt w:val="bullet"/>
+      <w:lvlText w:val="●"/>
+      <w:lvlJc w:val="left"/>
+      <w:pPr>
+        <w:tabs>
+          <w:tab w:val="num" w:pos="5760"/>
+        </w:tabs>
+        <w:ind w:left="5760" w:hanging="360"/>
+      </w:pPr>
+      <w:rPr>
+        <w:rFonts w:ascii="Source Sans Pro" w:hAnsi="Source Sans Pro" w:hint="default"/>
+      </w:rPr>
+    </w:lvl>
+    <w:lvl w:ilvl="8" w:tplc="B658E8C0" w:tentative="1">
+      <w:start w:val="1"/>
+      <w:numFmt w:val="bullet"/>
+      <w:lvlText w:val="●"/>
+      <w:lvlJc w:val="left"/>
+      <w:pPr>
+        <w:tabs>
+          <w:tab w:val="num" w:pos="6480"/>
+        </w:tabs>
+        <w:ind w:left="6480" w:hanging="360"/>
+      </w:pPr>
+      <w:rPr>
+        <w:rFonts w:ascii="Source Sans Pro" w:hAnsi="Source Sans Pro" w:hint="default"/>
+      </w:rPr>
+    </w:lvl>
+  </w:abstractNum>
+  <w:abstractNum w:abstractNumId="1">
+    <w:nsid w:val="1E5C5FE7"/>
+    <w:multiLevelType w:val="hybridMultilevel"/>
+    <w:tmpl w:val="FC4A5B6A"/>
+    <w:lvl w:ilvl="0" w:tplc="5508819C">
+      <w:start w:val="1"/>
+      <w:numFmt w:val="bullet"/>
+      <w:lvlText w:val="●"/>
+      <w:lvlJc w:val="left"/>
+      <w:pPr>
+        <w:tabs>
+          <w:tab w:val="num" w:pos="720"/>
+        </w:tabs>
+        <w:ind w:left="720" w:hanging="360"/>
+      </w:pPr>
+      <w:rPr>
+        <w:rFonts w:ascii="Source Sans Pro" w:hAnsi="Source Sans Pro" w:hint="default"/>
+      </w:rPr>
+    </w:lvl>
+    <w:lvl w:ilvl="1" w:tplc="BAC0EC66" w:tentative="1">
+      <w:start w:val="1"/>
+      <w:numFmt w:val="bullet"/>
+      <w:lvlText w:val="●"/>
+      <w:lvlJc w:val="left"/>
+      <w:pPr>
+        <w:tabs>
+          <w:tab w:val="num" w:pos="1440"/>
+        </w:tabs>
+        <w:ind w:left="1440" w:hanging="360"/>
+      </w:pPr>
+      <w:rPr>
+        <w:rFonts w:ascii="Source Sans Pro" w:hAnsi="Source Sans Pro" w:hint="default"/>
+      </w:rPr>
+    </w:lvl>
+    <w:lvl w:ilvl="2" w:tplc="8D206C7A" w:tentative="1">
+      <w:start w:val="1"/>
+      <w:numFmt w:val="bullet"/>
+      <w:lvlText w:val="●"/>
+      <w:lvlJc w:val="left"/>
+      <w:pPr>
+        <w:tabs>
+          <w:tab w:val="num" w:pos="2160"/>
+        </w:tabs>
+        <w:ind w:left="2160" w:hanging="360"/>
+      </w:pPr>
+      <w:rPr>
+        <w:rFonts w:ascii="Source Sans Pro" w:hAnsi="Source Sans Pro" w:hint="default"/>
+      </w:rPr>
+    </w:lvl>
+    <w:lvl w:ilvl="3" w:tplc="221273F8" w:tentative="1">
+      <w:start w:val="1"/>
+      <w:numFmt w:val="bullet"/>
+      <w:lvlText w:val="●"/>
+      <w:lvlJc w:val="left"/>
+      <w:pPr>
+        <w:tabs>
+          <w:tab w:val="num" w:pos="2880"/>
+        </w:tabs>
+        <w:ind w:left="2880" w:hanging="360"/>
+      </w:pPr>
+      <w:rPr>
+        <w:rFonts w:ascii="Source Sans Pro" w:hAnsi="Source Sans Pro" w:hint="default"/>
+      </w:rPr>
+    </w:lvl>
+    <w:lvl w:ilvl="4" w:tplc="68469F28" w:tentative="1">
+      <w:start w:val="1"/>
+      <w:numFmt w:val="bullet"/>
+      <w:lvlText w:val="●"/>
+      <w:lvlJc w:val="left"/>
+      <w:pPr>
+        <w:tabs>
+          <w:tab w:val="num" w:pos="3600"/>
+        </w:tabs>
+        <w:ind w:left="3600" w:hanging="360"/>
+      </w:pPr>
+      <w:rPr>
+        <w:rFonts w:ascii="Source Sans Pro" w:hAnsi="Source Sans Pro" w:hint="default"/>
+      </w:rPr>
+    </w:lvl>
+    <w:lvl w:ilvl="5" w:tplc="4F806BCC" w:tentative="1">
+      <w:start w:val="1"/>
+      <w:numFmt w:val="bullet"/>
+      <w:lvlText w:val="●"/>
+      <w:lvlJc w:val="left"/>
+      <w:pPr>
+        <w:tabs>
+          <w:tab w:val="num" w:pos="4320"/>
+        </w:tabs>
+        <w:ind w:left="4320" w:hanging="360"/>
+      </w:pPr>
+      <w:rPr>
+        <w:rFonts w:ascii="Source Sans Pro" w:hAnsi="Source Sans Pro" w:hint="default"/>
+      </w:rPr>
+    </w:lvl>
+    <w:lvl w:ilvl="6" w:tplc="F9A261BC" w:tentative="1">
+      <w:start w:val="1"/>
+      <w:numFmt w:val="bullet"/>
+      <w:lvlText w:val="●"/>
+      <w:lvlJc w:val="left"/>
+      <w:pPr>
+        <w:tabs>
+          <w:tab w:val="num" w:pos="5040"/>
+        </w:tabs>
+        <w:ind w:left="5040" w:hanging="360"/>
+      </w:pPr>
+      <w:rPr>
+        <w:rFonts w:ascii="Source Sans Pro" w:hAnsi="Source Sans Pro" w:hint="default"/>
+      </w:rPr>
+    </w:lvl>
+    <w:lvl w:ilvl="7" w:tplc="FD30C0B6" w:tentative="1">
+      <w:start w:val="1"/>
+      <w:numFmt w:val="bullet"/>
+      <w:lvlText w:val="●"/>
+      <w:lvlJc w:val="left"/>
+      <w:pPr>
+        <w:tabs>
+          <w:tab w:val="num" w:pos="5760"/>
+        </w:tabs>
+        <w:ind w:left="5760" w:hanging="360"/>
+      </w:pPr>
+      <w:rPr>
+        <w:rFonts w:ascii="Source Sans Pro" w:hAnsi="Source Sans Pro" w:hint="default"/>
+      </w:rPr>
+    </w:lvl>
+    <w:lvl w:ilvl="8" w:tplc="B07E43DE" w:tentative="1">
+      <w:start w:val="1"/>
+      <w:numFmt w:val="bullet"/>
+      <w:lvlText w:val="●"/>
+      <w:lvlJc w:val="left"/>
+      <w:pPr>
+        <w:tabs>
+          <w:tab w:val="num" w:pos="6480"/>
+        </w:tabs>
+        <w:ind w:left="6480" w:hanging="360"/>
+      </w:pPr>
+      <w:rPr>
+        <w:rFonts w:ascii="Source Sans Pro" w:hAnsi="Source Sans Pro" w:hint="default"/>
+      </w:rPr>
+    </w:lvl>
+  </w:abstractNum>
+  <w:abstractNum w:abstractNumId="2">
+    <w:nsid w:val="64443F91"/>
+    <w:multiLevelType w:val="hybridMultilevel"/>
+    <w:tmpl w:val="D2BC22D0"/>
+    <w:lvl w:ilvl="0" w:tplc="EA1A6CBA">
+      <w:start w:val="1"/>
+      <w:numFmt w:val="bullet"/>
+      <w:lvlText w:val="●"/>
+      <w:lvlJc w:val="left"/>
+      <w:pPr>
+        <w:tabs>
+          <w:tab w:val="num" w:pos="720"/>
+        </w:tabs>
+        <w:ind w:left="720" w:hanging="360"/>
+      </w:pPr>
+      <w:rPr>
+        <w:rFonts w:ascii="Source Sans Pro" w:hAnsi="Source Sans Pro" w:hint="default"/>
+      </w:rPr>
+    </w:lvl>
+    <w:lvl w:ilvl="1" w:tplc="9F9228A8" w:tentative="1">
+      <w:start w:val="1"/>
+      <w:numFmt w:val="bullet"/>
+      <w:lvlText w:val="●"/>
+      <w:lvlJc w:val="left"/>
+      <w:pPr>
+        <w:tabs>
+          <w:tab w:val="num" w:pos="1440"/>
+        </w:tabs>
+        <w:ind w:left="1440" w:hanging="360"/>
+      </w:pPr>
+      <w:rPr>
+        <w:rFonts w:ascii="Source Sans Pro" w:hAnsi="Source Sans Pro" w:hint="default"/>
+      </w:rPr>
+    </w:lvl>
+    <w:lvl w:ilvl="2" w:tplc="33CEB6CA" w:tentative="1">
+      <w:start w:val="1"/>
+      <w:numFmt w:val="bullet"/>
+      <w:lvlText w:val="●"/>
+      <w:lvlJc w:val="left"/>
+      <w:pPr>
+        <w:tabs>
+          <w:tab w:val="num" w:pos="2160"/>
+        </w:tabs>
+        <w:ind w:left="2160" w:hanging="360"/>
+      </w:pPr>
+      <w:rPr>
+        <w:rFonts w:ascii="Source Sans Pro" w:hAnsi="Source Sans Pro" w:hint="default"/>
+      </w:rPr>
+    </w:lvl>
+    <w:lvl w:ilvl="3" w:tplc="106C3A6E" w:tentative="1">
+      <w:start w:val="1"/>
+      <w:numFmt w:val="bullet"/>
+      <w:lvlText w:val="●"/>
+      <w:lvlJc w:val="left"/>
+      <w:pPr>
+        <w:tabs>
+          <w:tab w:val="num" w:pos="2880"/>
+        </w:tabs>
+        <w:ind w:left="2880" w:hanging="360"/>
+      </w:pPr>
+      <w:rPr>
+        <w:rFonts w:ascii="Source Sans Pro" w:hAnsi="Source Sans Pro" w:hint="default"/>
+      </w:rPr>
+    </w:lvl>
+    <w:lvl w:ilvl="4" w:tplc="E63C3E30" w:tentative="1">
+      <w:start w:val="1"/>
+      <w:numFmt w:val="bullet"/>
+      <w:lvlText w:val="●"/>
+      <w:lvlJc w:val="left"/>
+      <w:pPr>
+        <w:tabs>
+          <w:tab w:val="num" w:pos="3600"/>
+        </w:tabs>
+        <w:ind w:left="3600" w:hanging="360"/>
+      </w:pPr>
+      <w:rPr>
+        <w:rFonts w:ascii="Source Sans Pro" w:hAnsi="Source Sans Pro" w:hint="default"/>
+      </w:rPr>
+    </w:lvl>
+    <w:lvl w:ilvl="5" w:tplc="18C232EA" w:tentative="1">
+      <w:start w:val="1"/>
+      <w:numFmt w:val="bullet"/>
+      <w:lvlText w:val="●"/>
+      <w:lvlJc w:val="left"/>
+      <w:pPr>
+        <w:tabs>
+          <w:tab w:val="num" w:pos="4320"/>
+        </w:tabs>
+        <w:ind w:left="4320" w:hanging="360"/>
+      </w:pPr>
+      <w:rPr>
+        <w:rFonts w:ascii="Source Sans Pro" w:hAnsi="Source Sans Pro" w:hint="default"/>
+      </w:rPr>
+    </w:lvl>
+    <w:lvl w:ilvl="6" w:tplc="86283CE4" w:tentative="1">
+      <w:start w:val="1"/>
+      <w:numFmt w:val="bullet"/>
+      <w:lvlText w:val="●"/>
+      <w:lvlJc w:val="left"/>
+      <w:pPr>
+        <w:tabs>
+          <w:tab w:val="num" w:pos="5040"/>
+        </w:tabs>
+        <w:ind w:left="5040" w:hanging="360"/>
+      </w:pPr>
+      <w:rPr>
+        <w:rFonts w:ascii="Source Sans Pro" w:hAnsi="Source Sans Pro" w:hint="default"/>
+      </w:rPr>
+    </w:lvl>
+    <w:lvl w:ilvl="7" w:tplc="535EA8E4" w:tentative="1">
+      <w:start w:val="1"/>
+      <w:numFmt w:val="bullet"/>
+      <w:lvlText w:val="●"/>
+      <w:lvlJc w:val="left"/>
+      <w:pPr>
+        <w:tabs>
+          <w:tab w:val="num" w:pos="5760"/>
+        </w:tabs>
+        <w:ind w:left="5760" w:hanging="360"/>
+      </w:pPr>
+      <w:rPr>
+        <w:rFonts w:ascii="Source Sans Pro" w:hAnsi="Source Sans Pro" w:hint="default"/>
+      </w:rPr>
+    </w:lvl>
+    <w:lvl w:ilvl="8" w:tplc="B658E8C0" w:tentative="1">
+      <w:start w:val="1"/>
+      <w:numFmt w:val="bullet"/>
+      <w:lvlText w:val="●"/>
+      <w:lvlJc w:val="left"/>
+      <w:pPr>
+        <w:tabs>
+          <w:tab w:val="num" w:pos="6480"/>
+        </w:tabs>
+        <w:ind w:left="6480" w:hanging="360"/>
+      </w:pPr>
+      <w:rPr>
+        <w:rFonts w:ascii="Source Sans Pro" w:hAnsi="Source Sans Pro" w:hint="default"/>
+      </w:rPr>
+    </w:lvl>
+  </w:abstractNum>
+  <w:num w:numId="1">
+    <w:abstractNumId w:val="2"/>
+  </w:num>
+  <w:num w:numId="2">
+    <w:abstractNumId w:val="1"/>
+  </w:num>
+  <w:num w:numId="3">
+    <w:abstractNumId w:val="0"/>
+  </w:num>
+</w:numbering>
 </file>
 
 <file path=word/styles.xml><?xml version="1.0" encoding="utf-8"?>
@@ -413,7 +1025,6 @@
   <w:style w:type="character" w:default="1" w:styleId="DefaultParagraphFont">
     <w:name w:val="Default Paragraph Font"/>
     <w:uiPriority w:val="1"/>
-    <w:semiHidden/>
     <w:unhideWhenUsed/>
   </w:style>
   <w:style w:type="table" w:default="1" w:styleId="TableNormal">
@@ -436,6 +1047,17 @@
     <w:uiPriority w:val="99"/>
     <w:semiHidden/>
     <w:unhideWhenUsed/>
+  </w:style>
+  <w:style w:type="paragraph" w:styleId="ListParagraph">
+    <w:name w:val="List Paragraph"/>
+    <w:basedOn w:val="Normal"/>
+    <w:uiPriority w:val="34"/>
+    <w:qFormat/>
+    <w:rsid w:val="00C20AD9"/>
+    <w:pPr>
+      <w:ind w:left="720"/>
+      <w:contextualSpacing/>
+    </w:pPr>
   </w:style>
 </w:styles>
 </file>

--- a/Doc1.docx
+++ b/Doc1.docx
@@ -8,8 +8,20 @@
           <w:ilvl w:val="0"/>
           <w:numId w:val="1"/>
         </w:numPr>
-      </w:pPr>
-      <w:r>
+        <w:rPr>
+          <w:i/>
+          <w:sz w:val="24"/>
+          <w:szCs w:val="24"/>
+          <w:u w:val="single"/>
+        </w:rPr>
+      </w:pPr>
+      <w:r>
+        <w:rPr>
+          <w:i/>
+          <w:sz w:val="24"/>
+          <w:szCs w:val="24"/>
+          <w:u w:val="single"/>
+        </w:rPr>
         <w:t>What are the impact metrics that one can use to analyze the effect of the solution?</w:t>
       </w:r>
     </w:p>
@@ -18,10 +30,16 @@
         <w:ind w:left="360"/>
       </w:pPr>
       <w:r>
-        <w:t>As the this webapp gets more user the users login count can be used as a metrics that one can use to analyze the effect of the solution</w:t>
-      </w:r>
-      <w:bookmarkStart w:id="0" w:name="_GoBack"/>
-      <w:bookmarkEnd w:id="0"/>
+        <w:t xml:space="preserve">As the this </w:t>
+      </w:r>
+      <w:proofErr w:type="spellStart"/>
+      <w:r>
+        <w:t>webapp</w:t>
+      </w:r>
+      <w:proofErr w:type="spellEnd"/>
+      <w:r>
+        <w:t xml:space="preserve"> gets more user the users login count can be used as a metrics that one can use to analyze the effect of the solution</w:t>
+      </w:r>
     </w:p>
     <w:p/>
     <w:p/>
@@ -31,8 +49,20 @@
           <w:ilvl w:val="0"/>
           <w:numId w:val="1"/>
         </w:numPr>
-      </w:pPr>
-      <w:r>
+        <w:rPr>
+          <w:i/>
+          <w:sz w:val="24"/>
+          <w:szCs w:val="24"/>
+          <w:u w:val="single"/>
+        </w:rPr>
+      </w:pPr>
+      <w:r>
+        <w:rPr>
+          <w:i/>
+          <w:sz w:val="24"/>
+          <w:szCs w:val="24"/>
+          <w:u w:val="single"/>
+        </w:rPr>
         <w:t>Frameworks/Technologies stacks to be used</w:t>
       </w:r>
     </w:p>
@@ -57,7 +87,15 @@
         </w:numPr>
       </w:pPr>
       <w:r>
-        <w:t xml:space="preserve"> Django(framework) </w:t>
+        <w:t xml:space="preserve"> </w:t>
+      </w:r>
+      <w:proofErr w:type="spellStart"/>
+      <w:r>
+        <w:t>Django</w:t>
+      </w:r>
+      <w:proofErr w:type="spellEnd"/>
+      <w:r>
+        <w:t xml:space="preserve">(framework) </w:t>
       </w:r>
     </w:p>
     <w:p>
@@ -80,9 +118,11 @@
           <w:numId w:val="3"/>
         </w:numPr>
       </w:pPr>
+      <w:proofErr w:type="spellStart"/>
       <w:r>
         <w:t>Yfinance</w:t>
       </w:r>
+      <w:proofErr w:type="spellEnd"/>
     </w:p>
     <w:p>
       <w:pPr>
@@ -92,8 +132,13 @@
           <w:numId w:val="3"/>
         </w:numPr>
       </w:pPr>
-      <w:r>
-        <w:t>Jupyter Notebook</w:t>
+      <w:proofErr w:type="spellStart"/>
+      <w:r>
+        <w:t>Jupyter</w:t>
+      </w:r>
+      <w:proofErr w:type="spellEnd"/>
+      <w:r>
+        <w:t xml:space="preserve"> Notebook</w:t>
       </w:r>
     </w:p>
     <w:p>
@@ -108,12 +153,51 @@
           <w:ilvl w:val="0"/>
           <w:numId w:val="1"/>
         </w:numPr>
-      </w:pPr>
-      <w:r>
+        <w:rPr>
+          <w:i/>
+          <w:sz w:val="24"/>
+          <w:szCs w:val="24"/>
+          <w:u w:val="single"/>
+        </w:rPr>
+      </w:pPr>
+      <w:r>
+        <w:rPr>
+          <w:i/>
+          <w:sz w:val="24"/>
+          <w:szCs w:val="24"/>
+          <w:u w:val="single"/>
+        </w:rPr>
         <w:t>Assumptions, constraints, and solution decisio</w:t>
       </w:r>
       <w:r>
+        <w:rPr>
+          <w:i/>
+          <w:sz w:val="24"/>
+          <w:szCs w:val="24"/>
+          <w:u w:val="single"/>
+        </w:rPr>
         <w:t>n points (Reason behind choosing a technology)</w:t>
+      </w:r>
+    </w:p>
+    <w:p>
+      <w:r>
+        <w:t xml:space="preserve">The constraints in this </w:t>
+      </w:r>
+      <w:proofErr w:type="spellStart"/>
+      <w:r>
+        <w:t>webapp</w:t>
+      </w:r>
+      <w:proofErr w:type="spellEnd"/>
+      <w:r>
+        <w:t xml:space="preserve"> is to understand the flow to </w:t>
+      </w:r>
+      <w:proofErr w:type="spellStart"/>
+      <w:r>
+        <w:t>finamce</w:t>
+      </w:r>
+      <w:proofErr w:type="spellEnd"/>
+      <w:r>
+        <w:t xml:space="preserve"> in 2021 and how to present it to the users </w:t>
       </w:r>
     </w:p>
     <w:p/>
@@ -124,42 +208,181 @@
           <w:ilvl w:val="0"/>
           <w:numId w:val="1"/>
         </w:numPr>
-      </w:pPr>
-      <w:r>
-        <w:t>How easily can your solution be implemented and how effective will it be?</w:t>
-      </w:r>
-    </w:p>
-    <w:p>
-      <w:r>
-        <w:t xml:space="preserve">Now the internet is access to every one and it is easy to use the webapp </w:t>
-      </w:r>
-    </w:p>
-    <w:p>
-      <w:r>
-        <w:t>And in guid section all of the topic are explained in text and as well as in videos .</w:t>
-      </w:r>
-    </w:p>
-    <w:p>
-      <w:r>
-        <w:t>Most of the videos on this web is on youtube as it gives creators opportunity to share there knowleage to guid in finance</w:t>
-      </w:r>
-    </w:p>
-    <w:p>
-      <w:r>
-        <w:t xml:space="preserve">Just in one click you can access the webapp and get information about finance </w:t>
-      </w:r>
-    </w:p>
+        <w:rPr>
+          <w:i/>
+          <w:sz w:val="24"/>
+          <w:szCs w:val="24"/>
+          <w:u w:val="single"/>
+        </w:rPr>
+      </w:pPr>
+      <w:r>
+        <w:rPr>
+          <w:i/>
+          <w:sz w:val="24"/>
+          <w:szCs w:val="24"/>
+          <w:u w:val="single"/>
+        </w:rPr>
+        <w:t>How easily can your solution be implem</w:t>
+      </w:r>
+      <w:bookmarkStart w:id="0" w:name="_GoBack"/>
+      <w:bookmarkEnd w:id="0"/>
+      <w:r>
+        <w:rPr>
+          <w:i/>
+          <w:sz w:val="24"/>
+          <w:szCs w:val="24"/>
+          <w:u w:val="single"/>
+        </w:rPr>
+        <w:t>ented and how effective will it be?</w:t>
+      </w:r>
+    </w:p>
+    <w:p>
+      <w:pPr>
+        <w:pStyle w:val="ListParagraph"/>
+        <w:numPr>
+          <w:ilvl w:val="0"/>
+          <w:numId w:val="4"/>
+        </w:numPr>
+      </w:pPr>
+      <w:r>
+        <w:t xml:space="preserve">Now the internet is access to </w:t>
+      </w:r>
+      <w:proofErr w:type="spellStart"/>
+      <w:r>
+        <w:t>every one</w:t>
+      </w:r>
+      <w:proofErr w:type="spellEnd"/>
+      <w:r>
+        <w:t xml:space="preserve"> and it is easy to use the </w:t>
+      </w:r>
+      <w:proofErr w:type="spellStart"/>
+      <w:r>
+        <w:t>webapp</w:t>
+      </w:r>
+      <w:proofErr w:type="spellEnd"/>
+      <w:r>
+        <w:t xml:space="preserve"> </w:t>
+      </w:r>
+    </w:p>
+    <w:p>
+      <w:pPr>
+        <w:pStyle w:val="ListParagraph"/>
+        <w:numPr>
+          <w:ilvl w:val="0"/>
+          <w:numId w:val="4"/>
+        </w:numPr>
+      </w:pPr>
+      <w:r>
+        <w:t xml:space="preserve">And in </w:t>
+      </w:r>
+      <w:proofErr w:type="spellStart"/>
+      <w:r>
+        <w:t>guid</w:t>
+      </w:r>
+      <w:proofErr w:type="spellEnd"/>
+      <w:r>
+        <w:t xml:space="preserve"> section all of the topic are explained in text and as well as in </w:t>
+      </w:r>
+      <w:proofErr w:type="gramStart"/>
+      <w:r>
+        <w:t>videos .</w:t>
+      </w:r>
+      <w:proofErr w:type="gramEnd"/>
+    </w:p>
+    <w:p>
+      <w:pPr>
+        <w:pStyle w:val="ListParagraph"/>
+        <w:numPr>
+          <w:ilvl w:val="0"/>
+          <w:numId w:val="4"/>
+        </w:numPr>
+      </w:pPr>
+      <w:r>
+        <w:t xml:space="preserve">Most of the videos on this web is on </w:t>
+      </w:r>
+      <w:proofErr w:type="spellStart"/>
+      <w:r>
+        <w:t>youtube</w:t>
+      </w:r>
+      <w:proofErr w:type="spellEnd"/>
+      <w:r>
+        <w:t xml:space="preserve"> as it gives creators opportunity to share </w:t>
+      </w:r>
+      <w:proofErr w:type="spellStart"/>
+      <w:r>
+        <w:t>there</w:t>
+      </w:r>
+      <w:proofErr w:type="spellEnd"/>
+      <w:r>
+        <w:t xml:space="preserve"> </w:t>
+      </w:r>
+      <w:proofErr w:type="spellStart"/>
+      <w:r>
+        <w:t>knowleage</w:t>
+      </w:r>
+      <w:proofErr w:type="spellEnd"/>
+      <w:r>
+        <w:t xml:space="preserve"> to </w:t>
+      </w:r>
+      <w:proofErr w:type="spellStart"/>
+      <w:r>
+        <w:t>guid</w:t>
+      </w:r>
+      <w:proofErr w:type="spellEnd"/>
+      <w:r>
+        <w:t xml:space="preserve"> in finance</w:t>
+      </w:r>
+    </w:p>
+    <w:p>
+      <w:pPr>
+        <w:pStyle w:val="ListParagraph"/>
+        <w:numPr>
+          <w:ilvl w:val="0"/>
+          <w:numId w:val="4"/>
+        </w:numPr>
+      </w:pPr>
+      <w:r>
+        <w:t xml:space="preserve">Just in one click you can access the </w:t>
+      </w:r>
+      <w:proofErr w:type="spellStart"/>
+      <w:r>
+        <w:t>webapp</w:t>
+      </w:r>
+      <w:proofErr w:type="spellEnd"/>
+      <w:r>
+        <w:t xml:space="preserve"> and get information about finance </w:t>
+      </w:r>
+    </w:p>
+    <w:p/>
     <w:p>
       <w:pPr>
         <w:numPr>
           <w:ilvl w:val="0"/>
           <w:numId w:val="1"/>
         </w:numPr>
-      </w:pPr>
-      <w:r>
+        <w:rPr>
+          <w:i/>
+          <w:sz w:val="24"/>
+          <w:szCs w:val="24"/>
+          <w:u w:val="single"/>
+        </w:rPr>
+      </w:pPr>
+      <w:r>
+        <w:rPr>
+          <w:i/>
+          <w:sz w:val="24"/>
+          <w:szCs w:val="24"/>
+          <w:u w:val="single"/>
+        </w:rPr>
         <w:t>Ext</w:t>
       </w:r>
       <w:r>
+        <w:rPr>
+          <w:i/>
+          <w:sz w:val="24"/>
+          <w:szCs w:val="24"/>
+          <w:u w:val="single"/>
+        </w:rPr>
         <w:t xml:space="preserve">ent of Scalability/Usability </w:t>
       </w:r>
     </w:p>
@@ -179,7 +402,39 @@
         <w:ind w:left="360"/>
       </w:pPr>
       <w:r>
-        <w:t xml:space="preserve">As there are even more topic , task, management , future guid and more in finance which can be implemented in this webapp very esily </w:t>
+        <w:t xml:space="preserve">As there are even more </w:t>
+      </w:r>
+      <w:proofErr w:type="gramStart"/>
+      <w:r>
+        <w:t>topic ,</w:t>
+      </w:r>
+      <w:proofErr w:type="gramEnd"/>
+      <w:r>
+        <w:t xml:space="preserve"> task, management , future </w:t>
+      </w:r>
+      <w:proofErr w:type="spellStart"/>
+      <w:r>
+        <w:t>guid</w:t>
+      </w:r>
+      <w:proofErr w:type="spellEnd"/>
+      <w:r>
+        <w:t xml:space="preserve"> and more in finance which can be implemented in this </w:t>
+      </w:r>
+      <w:proofErr w:type="spellStart"/>
+      <w:r>
+        <w:t>webapp</w:t>
+      </w:r>
+      <w:proofErr w:type="spellEnd"/>
+      <w:r>
+        <w:t xml:space="preserve"> very </w:t>
+      </w:r>
+      <w:proofErr w:type="spellStart"/>
+      <w:r>
+        <w:t>esily</w:t>
+      </w:r>
+      <w:proofErr w:type="spellEnd"/>
+      <w:r>
+        <w:t xml:space="preserve"> </w:t>
       </w:r>
     </w:p>
     <w:p/>
@@ -477,9 +732,149 @@
     </w:lvl>
   </w:abstractNum>
   <w:abstractNum w:abstractNumId="2">
+    <w:nsid w:val="3CD860C0"/>
+    <w:multiLevelType w:val="hybridMultilevel"/>
+    <w:tmpl w:val="01DEDCAA"/>
+    <w:lvl w:ilvl="0" w:tplc="0409000D">
+      <w:start w:val="1"/>
+      <w:numFmt w:val="bullet"/>
+      <w:lvlText w:val=""/>
+      <w:lvlJc w:val="left"/>
+      <w:pPr>
+        <w:tabs>
+          <w:tab w:val="num" w:pos="720"/>
+        </w:tabs>
+        <w:ind w:left="720" w:hanging="360"/>
+      </w:pPr>
+      <w:rPr>
+        <w:rFonts w:ascii="Wingdings" w:hAnsi="Wingdings" w:hint="default"/>
+      </w:rPr>
+    </w:lvl>
+    <w:lvl w:ilvl="1" w:tplc="9F9228A8" w:tentative="1">
+      <w:start w:val="1"/>
+      <w:numFmt w:val="bullet"/>
+      <w:lvlText w:val="●"/>
+      <w:lvlJc w:val="left"/>
+      <w:pPr>
+        <w:tabs>
+          <w:tab w:val="num" w:pos="1440"/>
+        </w:tabs>
+        <w:ind w:left="1440" w:hanging="360"/>
+      </w:pPr>
+      <w:rPr>
+        <w:rFonts w:ascii="Source Sans Pro" w:hAnsi="Source Sans Pro" w:hint="default"/>
+      </w:rPr>
+    </w:lvl>
+    <w:lvl w:ilvl="2" w:tplc="33CEB6CA" w:tentative="1">
+      <w:start w:val="1"/>
+      <w:numFmt w:val="bullet"/>
+      <w:lvlText w:val="●"/>
+      <w:lvlJc w:val="left"/>
+      <w:pPr>
+        <w:tabs>
+          <w:tab w:val="num" w:pos="2160"/>
+        </w:tabs>
+        <w:ind w:left="2160" w:hanging="360"/>
+      </w:pPr>
+      <w:rPr>
+        <w:rFonts w:ascii="Source Sans Pro" w:hAnsi="Source Sans Pro" w:hint="default"/>
+      </w:rPr>
+    </w:lvl>
+    <w:lvl w:ilvl="3" w:tplc="106C3A6E" w:tentative="1">
+      <w:start w:val="1"/>
+      <w:numFmt w:val="bullet"/>
+      <w:lvlText w:val="●"/>
+      <w:lvlJc w:val="left"/>
+      <w:pPr>
+        <w:tabs>
+          <w:tab w:val="num" w:pos="2880"/>
+        </w:tabs>
+        <w:ind w:left="2880" w:hanging="360"/>
+      </w:pPr>
+      <w:rPr>
+        <w:rFonts w:ascii="Source Sans Pro" w:hAnsi="Source Sans Pro" w:hint="default"/>
+      </w:rPr>
+    </w:lvl>
+    <w:lvl w:ilvl="4" w:tplc="E63C3E30" w:tentative="1">
+      <w:start w:val="1"/>
+      <w:numFmt w:val="bullet"/>
+      <w:lvlText w:val="●"/>
+      <w:lvlJc w:val="left"/>
+      <w:pPr>
+        <w:tabs>
+          <w:tab w:val="num" w:pos="3600"/>
+        </w:tabs>
+        <w:ind w:left="3600" w:hanging="360"/>
+      </w:pPr>
+      <w:rPr>
+        <w:rFonts w:ascii="Source Sans Pro" w:hAnsi="Source Sans Pro" w:hint="default"/>
+      </w:rPr>
+    </w:lvl>
+    <w:lvl w:ilvl="5" w:tplc="18C232EA" w:tentative="1">
+      <w:start w:val="1"/>
+      <w:numFmt w:val="bullet"/>
+      <w:lvlText w:val="●"/>
+      <w:lvlJc w:val="left"/>
+      <w:pPr>
+        <w:tabs>
+          <w:tab w:val="num" w:pos="4320"/>
+        </w:tabs>
+        <w:ind w:left="4320" w:hanging="360"/>
+      </w:pPr>
+      <w:rPr>
+        <w:rFonts w:ascii="Source Sans Pro" w:hAnsi="Source Sans Pro" w:hint="default"/>
+      </w:rPr>
+    </w:lvl>
+    <w:lvl w:ilvl="6" w:tplc="86283CE4" w:tentative="1">
+      <w:start w:val="1"/>
+      <w:numFmt w:val="bullet"/>
+      <w:lvlText w:val="●"/>
+      <w:lvlJc w:val="left"/>
+      <w:pPr>
+        <w:tabs>
+          <w:tab w:val="num" w:pos="5040"/>
+        </w:tabs>
+        <w:ind w:left="5040" w:hanging="360"/>
+      </w:pPr>
+      <w:rPr>
+        <w:rFonts w:ascii="Source Sans Pro" w:hAnsi="Source Sans Pro" w:hint="default"/>
+      </w:rPr>
+    </w:lvl>
+    <w:lvl w:ilvl="7" w:tplc="535EA8E4" w:tentative="1">
+      <w:start w:val="1"/>
+      <w:numFmt w:val="bullet"/>
+      <w:lvlText w:val="●"/>
+      <w:lvlJc w:val="left"/>
+      <w:pPr>
+        <w:tabs>
+          <w:tab w:val="num" w:pos="5760"/>
+        </w:tabs>
+        <w:ind w:left="5760" w:hanging="360"/>
+      </w:pPr>
+      <w:rPr>
+        <w:rFonts w:ascii="Source Sans Pro" w:hAnsi="Source Sans Pro" w:hint="default"/>
+      </w:rPr>
+    </w:lvl>
+    <w:lvl w:ilvl="8" w:tplc="B658E8C0" w:tentative="1">
+      <w:start w:val="1"/>
+      <w:numFmt w:val="bullet"/>
+      <w:lvlText w:val="●"/>
+      <w:lvlJc w:val="left"/>
+      <w:pPr>
+        <w:tabs>
+          <w:tab w:val="num" w:pos="6480"/>
+        </w:tabs>
+        <w:ind w:left="6480" w:hanging="360"/>
+      </w:pPr>
+      <w:rPr>
+        <w:rFonts w:ascii="Source Sans Pro" w:hAnsi="Source Sans Pro" w:hint="default"/>
+      </w:rPr>
+    </w:lvl>
+  </w:abstractNum>
+  <w:abstractNum w:abstractNumId="3">
     <w:nsid w:val="64443F91"/>
     <w:multiLevelType w:val="hybridMultilevel"/>
-    <w:tmpl w:val="D2BC22D0"/>
+    <w:tmpl w:val="433238DE"/>
     <w:lvl w:ilvl="0" w:tplc="EA1A6CBA">
       <w:start w:val="1"/>
       <w:numFmt w:val="bullet"/>
@@ -617,13 +1012,16 @@
     </w:lvl>
   </w:abstractNum>
   <w:num w:numId="1">
-    <w:abstractNumId w:val="2"/>
+    <w:abstractNumId w:val="3"/>
   </w:num>
   <w:num w:numId="2">
     <w:abstractNumId w:val="1"/>
   </w:num>
   <w:num w:numId="3">
     <w:abstractNumId w:val="0"/>
+  </w:num>
+  <w:num w:numId="4">
+    <w:abstractNumId w:val="2"/>
   </w:num>
 </w:numbering>
 </file>

--- a/Doc1.docx
+++ b/Doc1.docx
@@ -167,16 +167,7 @@
           <w:szCs w:val="24"/>
           <w:u w:val="single"/>
         </w:rPr>
-        <w:t>Assumptions, constraints, and solution decisio</w:t>
-      </w:r>
-      <w:r>
-        <w:rPr>
-          <w:i/>
-          <w:sz w:val="24"/>
-          <w:szCs w:val="24"/>
-          <w:u w:val="single"/>
-        </w:rPr>
-        <w:t>n points (Reason behind choosing a technology)</w:t>
+        <w:t>Assumptions, constraints, and solution decision points (Reason behind choosing a technology)</w:t>
       </w:r>
     </w:p>
     <w:p>
@@ -222,18 +213,7 @@
           <w:szCs w:val="24"/>
           <w:u w:val="single"/>
         </w:rPr>
-        <w:t>How easily can your solution be implem</w:t>
-      </w:r>
-      <w:bookmarkStart w:id="0" w:name="_GoBack"/>
-      <w:bookmarkEnd w:id="0"/>
-      <w:r>
-        <w:rPr>
-          <w:i/>
-          <w:sz w:val="24"/>
-          <w:szCs w:val="24"/>
-          <w:u w:val="single"/>
-        </w:rPr>
-        <w:t>ented and how effective will it be?</w:t>
+        <w:t>How easily can your solution be implemented and how effective will it be?</w:t>
       </w:r>
     </w:p>
     <w:p>
@@ -374,16 +354,7 @@
           <w:szCs w:val="24"/>
           <w:u w:val="single"/>
         </w:rPr>
-        <w:t>Ext</w:t>
-      </w:r>
-      <w:r>
-        <w:rPr>
-          <w:i/>
-          <w:sz w:val="24"/>
-          <w:szCs w:val="24"/>
-          <w:u w:val="single"/>
-        </w:rPr>
-        <w:t xml:space="preserve">ent of Scalability/Usability </w:t>
+        <w:t xml:space="preserve">Extent of Scalability/Usability </w:t>
       </w:r>
     </w:p>
     <w:p>
@@ -391,10 +362,7 @@
         <w:ind w:left="360"/>
       </w:pPr>
       <w:r>
-        <w:t>The web can expand even more with more features</w:t>
-      </w:r>
-      <w:r>
-        <w:t xml:space="preserve"> </w:t>
+        <w:t xml:space="preserve">The web can expand even more with more features </w:t>
       </w:r>
     </w:p>
     <w:p>
@@ -418,7 +386,18 @@
       </w:r>
       <w:proofErr w:type="spellEnd"/>
       <w:r>
-        <w:t xml:space="preserve"> and more in finance which can be implemented in this </w:t>
+        <w:t xml:space="preserve"> and more in </w:t>
+      </w:r>
+      <w:bookmarkStart w:id="0" w:name="_GoBack"/>
+      <w:r>
+        <w:t>fin</w:t>
+      </w:r>
+      <w:bookmarkEnd w:id="0"/>
+      <w:r>
+        <w:t>ance which can be implem</w:t>
+      </w:r>
+      <w:r>
+        <w:t xml:space="preserve">ented in this </w:t>
       </w:r>
       <w:proofErr w:type="spellStart"/>
       <w:r>
@@ -426,15 +405,7 @@
       </w:r>
       <w:proofErr w:type="spellEnd"/>
       <w:r>
-        <w:t xml:space="preserve"> very </w:t>
-      </w:r>
-      <w:proofErr w:type="spellStart"/>
-      <w:r>
-        <w:t>esily</w:t>
-      </w:r>
-      <w:proofErr w:type="spellEnd"/>
-      <w:r>
-        <w:t xml:space="preserve"> </w:t>
+        <w:t xml:space="preserve"> very easy</w:t>
       </w:r>
     </w:p>
     <w:p/>
@@ -1423,6 +1394,7 @@
   <w:style w:type="character" w:default="1" w:styleId="DefaultParagraphFont">
     <w:name w:val="Default Paragraph Font"/>
     <w:uiPriority w:val="1"/>
+    <w:semiHidden/>
     <w:unhideWhenUsed/>
   </w:style>
   <w:style w:type="table" w:default="1" w:styleId="TableNormal">
